--- a/WordDocuments/TimesNewRoman/0299.docx
+++ b/WordDocuments/TimesNewRoman/0299.docx
@@ -8,11 +8,11 @@
       </w:pPr>
       <w:r>
         <w:rPr>
-          <w:rFonts w:ascii="TimesNewToman" w:hAnsi="TimesNewToman"/>
+          <w:rFonts w:ascii="Times New Roman" w:hAnsi="Times New Roman"/>
           <w:color w:val="000000"/>
           <w:sz w:val="44"/>
         </w:rPr>
-        <w:t>Unveiling the Enigmatic Depths of Space</w:t>
+        <w:t>Unveiling the Marvels of Chemistry: A Journey Through the Molecular Realm</w:t>
       </w:r>
     </w:p>
     <w:p>
@@ -22,7 +22,7 @@
       </w:pPr>
       <w:r>
         <w:rPr>
-          <w:rFonts w:ascii="TimesNewToman" w:hAnsi="TimesNewToman"/>
+          <w:rFonts w:ascii="Times New Roman" w:hAnsi="Times New Roman"/>
           <w:color w:val="000000"/>
           <w:sz w:val="36"/>
         </w:rPr>
@@ -30,7 +30,7 @@
       </w:r>
       <w:r>
         <w:rPr>
-          <w:rFonts w:ascii="TimesNewToman" w:hAnsi="TimesNewToman"/>
+          <w:rFonts w:ascii="Times New Roman" w:hAnsi="Times New Roman"/>
           <w:color w:val="000000"/>
           <w:sz w:val="36"/>
         </w:rPr>
@@ -38,11 +38,11 @@
       </w:r>
       <w:r>
         <w:rPr>
-          <w:rFonts w:ascii="TimesNewToman" w:hAnsi="TimesNewToman"/>
+          <w:rFonts w:ascii="Times New Roman" w:hAnsi="Times New Roman"/>
           <w:color w:val="000000"/>
           <w:sz w:val="36"/>
         </w:rPr>
-        <w:t xml:space="preserve"> Clarissa McPherson</w:t>
+        <w:t xml:space="preserve"> Eleanor Wilson</w:t>
       </w:r>
     </w:p>
     <w:p>
@@ -51,15 +51,15 @@
       </w:pPr>
       <w:r>
         <w:rPr>
-          <w:rFonts w:ascii="TimesNewToman" w:hAnsi="TimesNewToman"/>
+          <w:rFonts w:ascii="Times New Roman" w:hAnsi="Times New Roman"/>
           <w:color w:val="000000"/>
           <w:sz w:val="32"/>
         </w:rPr>
-        <w:t>c</w:t>
+        <w:t>eleanor</w:t>
       </w:r>
       <w:r>
         <w:rPr>
-          <w:rFonts w:ascii="TimesNewToman" w:hAnsi="TimesNewToman"/>
+          <w:rFonts w:ascii="Times New Roman" w:hAnsi="Times New Roman"/>
           <w:color w:val="000000"/>
           <w:sz w:val="32"/>
         </w:rPr>
@@ -67,15 +67,15 @@
       </w:r>
       <w:r>
         <w:rPr>
-          <w:rFonts w:ascii="TimesNewToman" w:hAnsi="TimesNewToman"/>
+          <w:rFonts w:ascii="Times New Roman" w:hAnsi="Times New Roman"/>
           <w:color w:val="000000"/>
           <w:sz w:val="32"/>
         </w:rPr>
-        <w:t>mcpherson@spatiumobservatory</w:t>
+        <w:t>wilson098@college</w:t>
       </w:r>
       <w:r>
         <w:rPr>
-          <w:rFonts w:ascii="TimesNewToman" w:hAnsi="TimesNewToman"/>
+          <w:rFonts w:ascii="Times New Roman" w:hAnsi="Times New Roman"/>
           <w:color w:val="000000"/>
           <w:sz w:val="32"/>
         </w:rPr>
@@ -83,26 +83,26 @@
       </w:r>
       <w:r>
         <w:rPr>
-          <w:rFonts w:ascii="TimesNewToman" w:hAnsi="TimesNewToman"/>
+          <w:rFonts w:ascii="Times New Roman" w:hAnsi="Times New Roman"/>
           <w:color w:val="000000"/>
           <w:sz w:val="32"/>
         </w:rPr>
-        <w:t>org</w:t>
+        <w:t>edu</w:t>
       </w:r>
     </w:p>
     <w:p/>
     <w:p>
       <w:r>
         <w:rPr>
-          <w:rFonts w:ascii="TimesNewToman" w:hAnsi="TimesNewToman"/>
+          <w:rFonts w:ascii="Times New Roman" w:hAnsi="Times New Roman"/>
           <w:color w:val="000000"/>
           <w:sz w:val="24"/>
         </w:rPr>
-        <w:t>The cosmic canvas above holds an inexhaustible reservoir of mysteries, beckoning humanity to embark on an unceasing quest for knowledge and understanding</w:t>
+        <w:t>Within the realm of chemistry, we embark on an awe-inspiring journey through the microscopic world of elements and molecules</w:t>
       </w:r>
       <w:r>
         <w:rPr>
-          <w:rFonts w:ascii="TimesNewToman" w:hAnsi="TimesNewToman"/>
+          <w:rFonts w:ascii="Times New Roman" w:hAnsi="Times New Roman"/>
           <w:color w:val="000000"/>
           <w:sz w:val="24"/>
         </w:rPr>
@@ -110,15 +110,15 @@
       </w:r>
       <w:r>
         <w:rPr>
-          <w:rFonts w:ascii="TimesNewToman" w:hAnsi="TimesNewToman"/>
+          <w:rFonts w:ascii="Times New Roman" w:hAnsi="Times New Roman"/>
           <w:color w:val="000000"/>
           <w:sz w:val="24"/>
         </w:rPr>
-        <w:t xml:space="preserve"> From the earliest civilizations gazing up in awe at the celestial tapestry to the modern era of sophisticated observatories, we continue to unravel the enigmas that shroud the vast expanses of space</w:t>
+        <w:t xml:space="preserve"> Chemistry, the science that delves into the composition, structure, properties, and changes of matter, holds profound significance in our lives, shaping the world we inhabit</w:t>
       </w:r>
       <w:r>
         <w:rPr>
-          <w:rFonts w:ascii="TimesNewToman" w:hAnsi="TimesNewToman"/>
+          <w:rFonts w:ascii="Times New Roman" w:hAnsi="Times New Roman"/>
           <w:color w:val="000000"/>
           <w:sz w:val="24"/>
         </w:rPr>
@@ -126,15 +126,15 @@
       </w:r>
       <w:r>
         <w:rPr>
-          <w:rFonts w:ascii="TimesNewToman" w:hAnsi="TimesNewToman"/>
+          <w:rFonts w:ascii="Times New Roman" w:hAnsi="Times New Roman"/>
           <w:color w:val="000000"/>
           <w:sz w:val="24"/>
         </w:rPr>
-        <w:t xml:space="preserve"> The pursuit of space exploration harnesses groundbreaking technologies, enabling us to traverse the cosmos, study extraterrestrial bodies, and search for life beyond Earth</w:t>
+        <w:t xml:space="preserve"> From the air we breathe to the food we consume, chemistry plays an integral role in understanding and manipulating the intricate processes that govern our natural and technological landscapes</w:t>
       </w:r>
       <w:r>
         <w:rPr>
-          <w:rFonts w:ascii="TimesNewToman" w:hAnsi="TimesNewToman"/>
+          <w:rFonts w:ascii="Times New Roman" w:hAnsi="Times New Roman"/>
           <w:color w:val="000000"/>
           <w:sz w:val="24"/>
         </w:rPr>
@@ -142,15 +142,24 @@
       </w:r>
       <w:r>
         <w:rPr>
-          <w:rFonts w:ascii="TimesNewToman" w:hAnsi="TimesNewToman"/>
+          <w:rFonts w:ascii="Times New Roman" w:hAnsi="Times New Roman"/>
           <w:color w:val="000000"/>
           <w:sz w:val="24"/>
         </w:rPr>
-        <w:t xml:space="preserve"> As we delve deeper into the cosmic abyss, we witness celestial phenomena of immense beauty and complexity, challenging our comprehension of the universe's origins, evolution, and ultimate fate</w:t>
+        <w:br/>
       </w:r>
       <w:r>
         <w:rPr>
-          <w:rFonts w:ascii="TimesNewToman" w:hAnsi="TimesNewToman"/>
+          <w:rFonts w:ascii="Times New Roman" w:hAnsi="Times New Roman"/>
+          <w:color w:val="000000"/>
+          <w:sz w:val="24"/>
+        </w:rPr>
+        <w:br/>
+        <w:t>Unraveling the secrets of chemistry unveils a captivating tapestry of interactions between atoms and molecules</w:t>
+      </w:r>
+      <w:r>
+        <w:rPr>
+          <w:rFonts w:ascii="Times New Roman" w:hAnsi="Times New Roman"/>
           <w:color w:val="000000"/>
           <w:sz w:val="24"/>
         </w:rPr>
@@ -158,7 +167,39 @@
       </w:r>
       <w:r>
         <w:rPr>
-          <w:rFonts w:ascii="TimesNewToman" w:hAnsi="TimesNewToman"/>
+          <w:rFonts w:ascii="Times New Roman" w:hAnsi="Times New Roman"/>
+          <w:color w:val="000000"/>
+          <w:sz w:val="24"/>
+        </w:rPr>
+        <w:t xml:space="preserve"> We explore the fundamental building blocks of matter, tracing the evolution of elements from their primordial origins in the cosmic crucible to their diverse manifestations in the world around us</w:t>
+      </w:r>
+      <w:r>
+        <w:rPr>
+          <w:rFonts w:ascii="Times New Roman" w:hAnsi="Times New Roman"/>
+          <w:color w:val="000000"/>
+          <w:sz w:val="24"/>
+        </w:rPr>
+        <w:t>.</w:t>
+      </w:r>
+      <w:r>
+        <w:rPr>
+          <w:rFonts w:ascii="Times New Roman" w:hAnsi="Times New Roman"/>
+          <w:color w:val="000000"/>
+          <w:sz w:val="24"/>
+        </w:rPr>
+        <w:t xml:space="preserve"> By unraveling the intricacies of chemical reactions, we decipher the mechanisms that drive biological processes, unlock the potential of materials, and devise innovative technologies that shape our modern existence</w:t>
+      </w:r>
+      <w:r>
+        <w:rPr>
+          <w:rFonts w:ascii="Times New Roman" w:hAnsi="Times New Roman"/>
+          <w:color w:val="000000"/>
+          <w:sz w:val="24"/>
+        </w:rPr>
+        <w:t>.</w:t>
+      </w:r>
+      <w:r>
+        <w:rPr>
+          <w:rFonts w:ascii="Times New Roman" w:hAnsi="Times New Roman"/>
           <w:color w:val="000000"/>
           <w:sz w:val="24"/>
         </w:rPr>
@@ -166,16 +207,16 @@
       </w:r>
       <w:r>
         <w:rPr>
-          <w:rFonts w:ascii="TimesNewToman" w:hAnsi="TimesNewToman"/>
+          <w:rFonts w:ascii="Times New Roman" w:hAnsi="Times New Roman"/>
           <w:color w:val="000000"/>
           <w:sz w:val="24"/>
         </w:rPr>
         <w:br/>
-        <w:t>Space exploration serves as a catalyst for scientific advancements, propelling us to develop cutting-edge instruments, delve into exotic realms of physics, and refine our understanding of fundamental cosmic laws</w:t>
+        <w:t>Chemistry, in its boundless applications, touches every facet of human endeavor</w:t>
       </w:r>
       <w:r>
         <w:rPr>
-          <w:rFonts w:ascii="TimesNewToman" w:hAnsi="TimesNewToman"/>
+          <w:rFonts w:ascii="Times New Roman" w:hAnsi="Times New Roman"/>
           <w:color w:val="000000"/>
           <w:sz w:val="24"/>
         </w:rPr>
@@ -183,15 +224,15 @@
       </w:r>
       <w:r>
         <w:rPr>
-          <w:rFonts w:ascii="TimesNewToman" w:hAnsi="TimesNewToman"/>
+          <w:rFonts w:ascii="Times New Roman" w:hAnsi="Times New Roman"/>
           <w:color w:val="000000"/>
           <w:sz w:val="24"/>
         </w:rPr>
-        <w:t xml:space="preserve"> Missions to distant worlds reveal hidden treasures--diverse planetary systems, awe-inspiring moons, and potentially habitable exoplanets</w:t>
+        <w:t xml:space="preserve"> It empowers us to harness the energy stored in fossil fuels and renewable sources, providing the lifeblood that drives our economies and powers our lives</w:t>
       </w:r>
       <w:r>
         <w:rPr>
-          <w:rFonts w:ascii="TimesNewToman" w:hAnsi="TimesNewToman"/>
+          <w:rFonts w:ascii="Times New Roman" w:hAnsi="Times New Roman"/>
           <w:color w:val="000000"/>
           <w:sz w:val="24"/>
         </w:rPr>
@@ -199,15 +240,15 @@
       </w:r>
       <w:r>
         <w:rPr>
-          <w:rFonts w:ascii="TimesNewToman" w:hAnsi="TimesNewToman"/>
+          <w:rFonts w:ascii="Times New Roman" w:hAnsi="Times New Roman"/>
           <w:color w:val="000000"/>
           <w:sz w:val="24"/>
         </w:rPr>
-        <w:t xml:space="preserve"> Furthermore, the study of space unveils profound insights into the formation and evolution of stars, galaxies, and the cosmos as a whole</w:t>
+        <w:t xml:space="preserve"> It enables the synthesis of pharmaceuticals that combat disease and alleviate suffering, safeguarding our health and well-being</w:t>
       </w:r>
       <w:r>
         <w:rPr>
-          <w:rFonts w:ascii="TimesNewToman" w:hAnsi="TimesNewToman"/>
+          <w:rFonts w:ascii="Times New Roman" w:hAnsi="Times New Roman"/>
           <w:color w:val="000000"/>
           <w:sz w:val="24"/>
         </w:rPr>
@@ -215,88 +256,15 @@
       </w:r>
       <w:r>
         <w:rPr>
-          <w:rFonts w:ascii="TimesNewToman" w:hAnsi="TimesNewToman"/>
+          <w:rFonts w:ascii="Times New Roman" w:hAnsi="Times New Roman"/>
           <w:color w:val="000000"/>
           <w:sz w:val="24"/>
         </w:rPr>
-        <w:t xml:space="preserve"> Exploring the cosmos is not merely an intellectual endeavor; it enriches our cultural tapestry, inspires artistic expression, and ignites our existential ponderings about our place in the vastness of the universe</w:t>
+        <w:t xml:space="preserve"> Through the transformative power of chemistry, we engineer materials with extraordinary properties, paving the way for advancements in electronics, transportation, and construction, reshaping our built environment</w:t>
       </w:r>
       <w:r>
         <w:rPr>
-          <w:rFonts w:ascii="TimesNewToman" w:hAnsi="TimesNewToman"/>
-          <w:color w:val="000000"/>
-          <w:sz w:val="24"/>
-        </w:rPr>
-        <w:t>.</w:t>
-      </w:r>
-      <w:r>
-        <w:rPr>
-          <w:rFonts w:ascii="TimesNewToman" w:hAnsi="TimesNewToman"/>
-          <w:color w:val="000000"/>
-          <w:sz w:val="24"/>
-        </w:rPr>
-        <w:br/>
-      </w:r>
-      <w:r>
-        <w:rPr>
-          <w:rFonts w:ascii="TimesNewToman" w:hAnsi="TimesNewToman"/>
-          <w:color w:val="000000"/>
-          <w:sz w:val="24"/>
-        </w:rPr>
-        <w:br/>
-        <w:t>With each successful mission and discovery, humanity gains not only knowledge but also a renewed sense of wonder and humility</w:t>
-      </w:r>
-      <w:r>
-        <w:rPr>
-          <w:rFonts w:ascii="TimesNewToman" w:hAnsi="TimesNewToman"/>
-          <w:color w:val="000000"/>
-          <w:sz w:val="24"/>
-        </w:rPr>
-        <w:t>.</w:t>
-      </w:r>
-      <w:r>
-        <w:rPr>
-          <w:rFonts w:ascii="TimesNewToman" w:hAnsi="TimesNewToman"/>
-          <w:color w:val="000000"/>
-          <w:sz w:val="24"/>
-        </w:rPr>
-        <w:t xml:space="preserve"> We realize that our planet is but a small speck in an infinite expanse, interconnected with countless celestial bodies</w:t>
-      </w:r>
-      <w:r>
-        <w:rPr>
-          <w:rFonts w:ascii="TimesNewToman" w:hAnsi="TimesNewToman"/>
-          <w:color w:val="000000"/>
-          <w:sz w:val="24"/>
-        </w:rPr>
-        <w:t>.</w:t>
-      </w:r>
-      <w:r>
-        <w:rPr>
-          <w:rFonts w:ascii="TimesNewToman" w:hAnsi="TimesNewToman"/>
-          <w:color w:val="000000"/>
-          <w:sz w:val="24"/>
-        </w:rPr>
-        <w:t xml:space="preserve"> The exploration of space fosters global collaboration, uniting scientists, engineers, and visionaries from diverse backgrounds in a common pursuit of understanding our place in the cosmos</w:t>
-      </w:r>
-      <w:r>
-        <w:rPr>
-          <w:rFonts w:ascii="TimesNewToman" w:hAnsi="TimesNewToman"/>
-          <w:color w:val="000000"/>
-          <w:sz w:val="24"/>
-        </w:rPr>
-        <w:t>.</w:t>
-      </w:r>
-      <w:r>
-        <w:rPr>
-          <w:rFonts w:ascii="TimesNewToman" w:hAnsi="TimesNewToman"/>
-          <w:color w:val="000000"/>
-          <w:sz w:val="24"/>
-        </w:rPr>
-        <w:t xml:space="preserve"> As we embark on this extraordinary journey of discovery, we embrace the unknown, relentlessly pushing the boundaries of human knowledge and imagination</w:t>
-      </w:r>
-      <w:r>
-        <w:rPr>
-          <w:rFonts w:ascii="TimesNewToman" w:hAnsi="TimesNewToman"/>
+          <w:rFonts w:ascii="Times New Roman" w:hAnsi="Times New Roman"/>
           <w:color w:val="000000"/>
           <w:sz w:val="24"/>
         </w:rPr>
@@ -306,7 +274,7 @@
     <w:p>
       <w:r>
         <w:rPr>
-          <w:rFonts w:ascii="TimesNewToman" w:hAnsi="TimesNewToman"/>
+          <w:rFonts w:ascii="Times New Roman" w:hAnsi="Times New Roman"/>
           <w:color w:val="000000"/>
           <w:sz w:val="28"/>
         </w:rPr>
@@ -316,69 +284,48 @@
     <w:p>
       <w:r>
         <w:rPr>
-          <w:rFonts w:ascii="TimesNewToman" w:hAnsi="TimesNewToman"/>
+          <w:rFonts w:ascii="Times New Roman" w:hAnsi="Times New Roman"/>
           <w:color w:val="000000"/>
         </w:rPr>
-        <w:t>Humankind's exploration of space is an ongoing saga of scientific discovery, technological innovation, and profound existential contemplation</w:t>
+        <w:t>Chemistry, the study of the composition, structure, properties, and changes of matter, unveils the intricate world of elements and molecules that shape our lives</w:t>
       </w:r>
       <w:r>
         <w:rPr>
-          <w:rFonts w:ascii="TimesNewToman" w:hAnsi="TimesNewToman"/>
+          <w:rFonts w:ascii="Times New Roman" w:hAnsi="Times New Roman"/>
           <w:color w:val="000000"/>
         </w:rPr>
         <w:t>.</w:t>
       </w:r>
       <w:r>
         <w:rPr>
-          <w:rFonts w:ascii="TimesNewToman" w:hAnsi="TimesNewToman"/>
+          <w:rFonts w:ascii="Times New Roman" w:hAnsi="Times New Roman"/>
           <w:color w:val="000000"/>
         </w:rPr>
-        <w:t xml:space="preserve"> We venture into the cosmic frontier, unraveling the enigmas of the universe and gaining invaluable insights into our place within it</w:t>
+        <w:t xml:space="preserve"> It unravels the secrets of chemical reactions, empowering us to decipher biological processes, unlock the potential of materials, and engineer innovative technologies</w:t>
       </w:r>
       <w:r>
         <w:rPr>
-          <w:rFonts w:ascii="TimesNewToman" w:hAnsi="TimesNewToman"/>
+          <w:rFonts w:ascii="Times New Roman" w:hAnsi="Times New Roman"/>
           <w:color w:val="000000"/>
         </w:rPr>
         <w:t>.</w:t>
       </w:r>
       <w:r>
         <w:rPr>
-          <w:rFonts w:ascii="TimesNewToman" w:hAnsi="TimesNewToman"/>
+          <w:rFonts w:ascii="Times New Roman" w:hAnsi="Times New Roman"/>
           <w:color w:val="000000"/>
         </w:rPr>
-        <w:t xml:space="preserve"> Space exploration transcends national boundaries, fostering global collaboration and inspiring </w:t>
+        <w:t xml:space="preserve"> From energy production to healthcare advancements, and the development of revolutionary materials, chemistry's boundless applications touch every aspect of human endeavor, driving progress and transforming our world</w:t>
       </w:r>
       <w:r>
         <w:rPr>
-          <w:rFonts w:ascii="TimesNewToman" w:hAnsi="TimesNewToman"/>
-          <w:color w:val="000000"/>
-        </w:rPr>
-        <w:lastRenderedPageBreak/>
-        <w:t>generations to reach for the stars</w:t>
-      </w:r>
-      <w:r>
-        <w:rPr>
-          <w:rFonts w:ascii="TimesNewToman" w:hAnsi="TimesNewToman"/>
-          <w:color w:val="000000"/>
-        </w:rPr>
-        <w:t>.</w:t>
-      </w:r>
-      <w:r>
-        <w:rPr>
-          <w:rFonts w:ascii="TimesNewToman" w:hAnsi="TimesNewToman"/>
-          <w:color w:val="000000"/>
-        </w:rPr>
-        <w:t xml:space="preserve"> It is a testament to our insatiable curiosity and unyielding desire to comprehend the vastness and wonder that surrounds us</w:t>
-      </w:r>
-      <w:r>
-        <w:rPr>
-          <w:rFonts w:ascii="TimesNewToman" w:hAnsi="TimesNewToman"/>
+          <w:rFonts w:ascii="Times New Roman" w:hAnsi="Times New Roman"/>
           <w:color w:val="000000"/>
         </w:rPr>
         <w:t>.</w:t>
       </w:r>
     </w:p>
+    <w:p/>
     <w:sectPr>
       <w:pgSz w:w="12240" w:h="15840"/>
       <w:pgMar w:top="1440" w:right="1800" w:bottom="1440" w:left="1800" w:header="720" w:footer="720" w:gutter="0"/>
@@ -562,31 +509,31 @@
       </w:rPr>
     </w:lvl>
   </w:abstractNum>
-  <w:num w:numId="1" w16cid:durableId="1424061434">
+  <w:num w:numId="1" w16cid:durableId="364141337">
     <w:abstractNumId w:val="8"/>
   </w:num>
-  <w:num w:numId="2" w16cid:durableId="1898279962">
+  <w:num w:numId="2" w16cid:durableId="1883052671">
     <w:abstractNumId w:val="6"/>
   </w:num>
-  <w:num w:numId="3" w16cid:durableId="134756472">
+  <w:num w:numId="3" w16cid:durableId="1969506198">
     <w:abstractNumId w:val="5"/>
   </w:num>
-  <w:num w:numId="4" w16cid:durableId="924923187">
+  <w:num w:numId="4" w16cid:durableId="1561479252">
     <w:abstractNumId w:val="4"/>
   </w:num>
-  <w:num w:numId="5" w16cid:durableId="24642920">
+  <w:num w:numId="5" w16cid:durableId="2108891728">
     <w:abstractNumId w:val="7"/>
   </w:num>
-  <w:num w:numId="6" w16cid:durableId="955873356">
+  <w:num w:numId="6" w16cid:durableId="1369525866">
     <w:abstractNumId w:val="3"/>
   </w:num>
-  <w:num w:numId="7" w16cid:durableId="1460416083">
+  <w:num w:numId="7" w16cid:durableId="398214939">
     <w:abstractNumId w:val="2"/>
   </w:num>
-  <w:num w:numId="8" w16cid:durableId="1899510489">
+  <w:num w:numId="8" w16cid:durableId="755588045">
     <w:abstractNumId w:val="1"/>
   </w:num>
-  <w:num w:numId="9" w16cid:durableId="1277981507">
+  <w:num w:numId="9" w16cid:durableId="1264144766">
     <w:abstractNumId w:val="0"/>
   </w:num>
 </w:numbering>
